--- a/Brgy Daang Bukid MIS/bin/Debug/Indigency.docx
+++ b/Brgy Daang Bukid MIS/bin/Debug/Indigency.docx
@@ -786,8 +786,13 @@
         </w:rPr>
         <w:t xml:space="preserve">   </w:t>
       </w:r>
-      <w:r>
-        <w:t>bonafide resident of the barangay, with residence</w:t>
+      <w:proofErr w:type="spellStart"/>
+      <w:r>
+        <w:t>bonafide</w:t>
+      </w:r>
+      <w:proofErr w:type="spellEnd"/>
+      <w:r>
+        <w:t xml:space="preserve"> resident of the barangay, with residence</w:t>
       </w:r>
       <w:r>
         <w:tab/>
@@ -825,7 +830,11 @@
         <w:t xml:space="preserve"> </w:t>
       </w:r>
       <w:r>
-        <w:t xml:space="preserve">He/she </w:t>
+        <w:t>He/</w:t>
+      </w:r>
+      <w:proofErr w:type="gramStart"/>
+      <w:r>
+        <w:t xml:space="preserve">she </w:t>
       </w:r>
       <w:r>
         <w:rPr>
@@ -836,6 +845,7 @@
       <w:r>
         <w:t>is</w:t>
       </w:r>
+      <w:proofErr w:type="gramEnd"/>
       <w:r>
         <w:rPr>
           <w:spacing w:val="-7"/>
@@ -1058,7 +1068,16 @@
         <w:t xml:space="preserve"> </w:t>
       </w:r>
       <w:r>
-        <w:t>of [MONTH, YEAR] at Barangay Daang Bukid, City of Bacoor,</w:t>
+        <w:t xml:space="preserve">of </w:t>
+      </w:r>
+      <w:r>
+        <w:rPr>
+          <w:u w:val="single"/>
+        </w:rPr>
+        <w:t xml:space="preserve">[MONTH, YEAR] </w:t>
+      </w:r>
+      <w:r>
+        <w:t>at Barangay Daang Bukid, City of Bacoor,</w:t>
       </w:r>
       <w:r>
         <w:rPr>
